--- a/P01_Report - Data_Mart.docx
+++ b/P01_Report - Data_Mart.docx
@@ -11,6 +11,69 @@
     </w:p>
     <w:p>
       <w:pPr>
+        <w:rPr>
+          <w:lang w:val="en-US"/>
+        </w:rPr>
+      </w:pPr>
+    </w:p>
+    <w:p>
+      <w:pPr>
+        <w:rPr>
+          <w:lang w:val="en-US"/>
+        </w:rPr>
+      </w:pPr>
+    </w:p>
+    <w:p>
+      <w:pPr>
+        <w:rPr>
+          <w:lang w:val="en-US"/>
+        </w:rPr>
+      </w:pPr>
+    </w:p>
+    <w:p>
+      <w:pPr>
+        <w:rPr>
+          <w:lang w:val="en-US"/>
+        </w:rPr>
+      </w:pPr>
+    </w:p>
+    <w:p>
+      <w:pPr>
+        <w:rPr>
+          <w:lang w:val="en-US"/>
+        </w:rPr>
+      </w:pPr>
+    </w:p>
+    <w:p>
+      <w:pPr>
+        <w:rPr>
+          <w:lang w:val="en-US"/>
+        </w:rPr>
+      </w:pPr>
+    </w:p>
+    <w:p>
+      <w:pPr>
+        <w:rPr>
+          <w:lang w:val="en-US"/>
+        </w:rPr>
+      </w:pPr>
+    </w:p>
+    <w:p>
+      <w:pPr>
+        <w:rPr>
+          <w:lang w:val="en-US"/>
+        </w:rPr>
+      </w:pPr>
+    </w:p>
+    <w:p>
+      <w:pPr>
+        <w:rPr>
+          <w:lang w:val="en-US"/>
+        </w:rPr>
+      </w:pPr>
+    </w:p>
+    <w:p>
+      <w:pPr>
         <w:spacing w:after="60" w:line="240" w:lineRule="auto"/>
         <w:jc w:val="center"/>
         <w:rPr>
@@ -116,8 +179,8 @@
         <w:rPr>
           <w:b/>
           <w:bCs/>
-          <w:sz w:val="20"/>
-          <w:szCs w:val="20"/>
+          <w:sz w:val="24"/>
+          <w:szCs w:val="24"/>
           <w:lang w:val="en-AU"/>
         </w:rPr>
       </w:pPr>
@@ -126,8 +189,8 @@
         <w:rPr>
           <w:b/>
           <w:bCs/>
-          <w:sz w:val="20"/>
-          <w:szCs w:val="20"/>
+          <w:sz w:val="24"/>
+          <w:szCs w:val="24"/>
           <w:lang w:val="en-AU"/>
         </w:rPr>
         <w:t>João Fernandes (18825)</w:t>
@@ -136,8 +199,8 @@
         <w:rPr>
           <w:b/>
           <w:bCs/>
-          <w:sz w:val="20"/>
-          <w:szCs w:val="20"/>
+          <w:sz w:val="24"/>
+          <w:szCs w:val="24"/>
           <w:lang w:val="en-AU"/>
         </w:rPr>
         <w:t>,</w:t>
@@ -146,8 +209,8 @@
         <w:rPr>
           <w:b/>
           <w:bCs/>
-          <w:sz w:val="20"/>
-          <w:szCs w:val="20"/>
+          <w:sz w:val="24"/>
+          <w:szCs w:val="24"/>
           <w:lang w:val="en-AU"/>
         </w:rPr>
         <w:t xml:space="preserve"> </w:t>
@@ -156,8 +219,8 @@
         <w:rPr>
           <w:b/>
           <w:bCs/>
-          <w:sz w:val="20"/>
-          <w:szCs w:val="20"/>
+          <w:sz w:val="24"/>
+          <w:szCs w:val="24"/>
           <w:lang w:val="en-AU"/>
         </w:rPr>
         <w:t xml:space="preserve">Carlos Martins </w:t>
@@ -166,8 +229,8 @@
         <w:rPr>
           <w:b/>
           <w:bCs/>
-          <w:sz w:val="20"/>
-          <w:szCs w:val="20"/>
+          <w:sz w:val="24"/>
+          <w:szCs w:val="24"/>
           <w:lang w:val="en-AU"/>
         </w:rPr>
         <w:t>(</w:t>
@@ -176,8 +239,8 @@
         <w:rPr>
           <w:b/>
           <w:bCs/>
-          <w:sz w:val="20"/>
-          <w:szCs w:val="20"/>
+          <w:sz w:val="24"/>
+          <w:szCs w:val="24"/>
           <w:lang w:val="en-AU"/>
         </w:rPr>
         <w:t>18836)</w:t>
@@ -186,8 +249,8 @@
         <w:rPr>
           <w:b/>
           <w:bCs/>
-          <w:sz w:val="20"/>
-          <w:szCs w:val="20"/>
+          <w:sz w:val="24"/>
+          <w:szCs w:val="24"/>
           <w:lang w:val="en-AU"/>
         </w:rPr>
         <w:t xml:space="preserve"> </w:t>
@@ -210,16 +273,869 @@
     </w:p>
     <w:p>
       <w:pPr>
+        <w:rPr>
+          <w:lang w:val="en-AU"/>
+        </w:rPr>
+      </w:pPr>
+    </w:p>
+    <w:p>
+      <w:pPr>
+        <w:rPr>
+          <w:lang w:val="en-AU"/>
+        </w:rPr>
+      </w:pPr>
+    </w:p>
+    <w:p>
+      <w:pPr>
+        <w:rPr>
+          <w:lang w:val="en-AU"/>
+        </w:rPr>
+      </w:pPr>
+    </w:p>
+    <w:p>
+      <w:pPr>
+        <w:rPr>
+          <w:lang w:val="en-AU"/>
+        </w:rPr>
+      </w:pPr>
+    </w:p>
+    <w:p>
+      <w:pPr>
+        <w:rPr>
+          <w:lang w:val="en-AU"/>
+        </w:rPr>
+      </w:pPr>
+    </w:p>
+    <w:p>
+      <w:pPr>
+        <w:rPr>
+          <w:lang w:val="en-AU"/>
+        </w:rPr>
+      </w:pPr>
+    </w:p>
+    <w:p>
+      <w:pPr>
+        <w:rPr>
+          <w:lang w:val="en-AU"/>
+        </w:rPr>
+      </w:pPr>
+    </w:p>
+    <w:p>
+      <w:pPr>
+        <w:rPr>
+          <w:lang w:val="en-AU"/>
+        </w:rPr>
+      </w:pPr>
+    </w:p>
+    <w:p>
+      <w:pPr>
+        <w:rPr>
+          <w:lang w:val="en-AU"/>
+        </w:rPr>
+      </w:pPr>
+    </w:p>
+    <w:p>
+      <w:pPr>
+        <w:rPr>
+          <w:lang w:val="en-AU"/>
+        </w:rPr>
+      </w:pPr>
+    </w:p>
+    <w:p>
+      <w:pPr>
+        <w:rPr>
+          <w:lang w:val="en-AU"/>
+        </w:rPr>
+      </w:pPr>
+    </w:p>
+    <w:p>
+      <w:pPr>
+        <w:rPr>
+          <w:lang w:val="en-AU"/>
+        </w:rPr>
+      </w:pPr>
+    </w:p>
+    <w:p>
+      <w:pPr>
+        <w:rPr>
+          <w:lang w:val="en-AU"/>
+        </w:rPr>
+      </w:pPr>
+    </w:p>
+    <w:p>
+      <w:pPr>
+        <w:rPr>
+          <w:lang w:val="en-AU"/>
+        </w:rPr>
+      </w:pPr>
+    </w:p>
+    <w:p>
+      <w:pPr>
+        <w:rPr>
+          <w:lang w:val="en-AU"/>
+        </w:rPr>
+      </w:pPr>
+    </w:p>
+    <w:p>
+      <w:pPr>
+        <w:rPr>
+          <w:lang w:val="en-AU"/>
+        </w:rPr>
+      </w:pPr>
+    </w:p>
+    <w:p>
+      <w:pPr>
+        <w:rPr>
+          <w:lang w:val="en-AU"/>
+        </w:rPr>
+      </w:pPr>
+    </w:p>
+    <w:sdt>
+      <w:sdtPr>
+        <w:id w:val="264502496"/>
+        <w:docPartObj>
+          <w:docPartGallery w:val="Table of Contents"/>
+          <w:docPartUnique/>
+        </w:docPartObj>
+      </w:sdtPr>
+      <w:sdtEndPr>
+        <w:rPr>
+          <w:rFonts w:ascii="Calibri" w:eastAsia="Calibri" w:hAnsi="Calibri" w:cs="Times New Roman"/>
+          <w:b/>
+          <w:bCs/>
+          <w:color w:val="auto"/>
+          <w:sz w:val="22"/>
+          <w:szCs w:val="22"/>
+          <w:lang w:eastAsia="en-US"/>
+        </w:rPr>
+      </w:sdtEndPr>
+      <w:sdtContent>
+        <w:p>
+          <w:pPr>
+            <w:pStyle w:val="Cabealhodondice"/>
+          </w:pPr>
+          <w:r>
+            <w:t>Index</w:t>
+          </w:r>
+        </w:p>
+        <w:p>
+          <w:pPr>
+            <w:pStyle w:val="ndice1"/>
+            <w:rPr>
+              <w:rFonts w:asciiTheme="minorHAnsi" w:eastAsiaTheme="minorEastAsia" w:hAnsiTheme="minorHAnsi" w:cstheme="minorBidi"/>
+              <w:bCs w:val="0"/>
+              <w:noProof/>
+            </w:rPr>
+          </w:pPr>
+          <w:r>
+            <w:fldChar w:fldCharType="begin"/>
+          </w:r>
+          <w:r>
+            <w:instrText xml:space="preserve"> TOC \o "1-3" \h \z \u </w:instrText>
+          </w:r>
+          <w:r>
+            <w:fldChar w:fldCharType="separate"/>
+          </w:r>
+          <w:hyperlink w:anchor="_Toc89793800" w:history="1">
+            <w:r>
+              <w:rPr>
+                <w:rStyle w:val="Hiperligao"/>
+                <w:lang w:val="en-AU"/>
+              </w:rPr>
+              <w:t>Introduction</w:t>
+            </w:r>
+            <w:r>
+              <w:rPr>
+                <w:noProof/>
+                <w:webHidden/>
+              </w:rPr>
+              <w:tab/>
+            </w:r>
+            <w:r>
+              <w:rPr>
+                <w:noProof/>
+                <w:webHidden/>
+              </w:rPr>
+              <w:fldChar w:fldCharType="begin"/>
+            </w:r>
+            <w:r>
+              <w:rPr>
+                <w:noProof/>
+                <w:webHidden/>
+              </w:rPr>
+              <w:instrText xml:space="preserve"> PAGEREF _Toc89793800 \h </w:instrText>
+            </w:r>
+            <w:r>
+              <w:rPr>
+                <w:noProof/>
+                <w:webHidden/>
+              </w:rPr>
+            </w:r>
+            <w:r>
+              <w:rPr>
+                <w:noProof/>
+                <w:webHidden/>
+              </w:rPr>
+              <w:fldChar w:fldCharType="separate"/>
+            </w:r>
+            <w:r>
+              <w:rPr>
+                <w:noProof/>
+                <w:webHidden/>
+              </w:rPr>
+              <w:t>3</w:t>
+            </w:r>
+            <w:r>
+              <w:rPr>
+                <w:noProof/>
+                <w:webHidden/>
+              </w:rPr>
+              <w:fldChar w:fldCharType="end"/>
+            </w:r>
+          </w:hyperlink>
+        </w:p>
+        <w:p>
+          <w:pPr>
+            <w:pStyle w:val="ndice1"/>
+            <w:rPr>
+              <w:rFonts w:asciiTheme="minorHAnsi" w:eastAsiaTheme="minorEastAsia" w:hAnsiTheme="minorHAnsi" w:cstheme="minorBidi"/>
+              <w:bCs w:val="0"/>
+              <w:noProof/>
+            </w:rPr>
+          </w:pPr>
+          <w:hyperlink w:anchor="_Toc89793801" w:history="1">
+            <w:r>
+              <w:rPr>
+                <w:rStyle w:val="Hiperligao"/>
+                <w:lang w:val="en-AU"/>
+              </w:rPr>
+              <w:t>Data sources</w:t>
+            </w:r>
+            <w:r>
+              <w:rPr>
+                <w:noProof/>
+                <w:webHidden/>
+              </w:rPr>
+              <w:tab/>
+            </w:r>
+            <w:r>
+              <w:rPr>
+                <w:noProof/>
+                <w:webHidden/>
+              </w:rPr>
+              <w:fldChar w:fldCharType="begin"/>
+            </w:r>
+            <w:r>
+              <w:rPr>
+                <w:noProof/>
+                <w:webHidden/>
+              </w:rPr>
+              <w:instrText xml:space="preserve"> PAGEREF _Toc89793801 \h </w:instrText>
+            </w:r>
+            <w:r>
+              <w:rPr>
+                <w:noProof/>
+                <w:webHidden/>
+              </w:rPr>
+            </w:r>
+            <w:r>
+              <w:rPr>
+                <w:noProof/>
+                <w:webHidden/>
+              </w:rPr>
+              <w:fldChar w:fldCharType="separate"/>
+            </w:r>
+            <w:r>
+              <w:rPr>
+                <w:noProof/>
+                <w:webHidden/>
+              </w:rPr>
+              <w:t>4</w:t>
+            </w:r>
+            <w:r>
+              <w:rPr>
+                <w:noProof/>
+                <w:webHidden/>
+              </w:rPr>
+              <w:fldChar w:fldCharType="end"/>
+            </w:r>
+          </w:hyperlink>
+        </w:p>
+        <w:p>
+          <w:pPr>
+            <w:pStyle w:val="ndice1"/>
+            <w:rPr>
+              <w:rFonts w:asciiTheme="minorHAnsi" w:eastAsiaTheme="minorEastAsia" w:hAnsiTheme="minorHAnsi" w:cstheme="minorBidi"/>
+              <w:bCs w:val="0"/>
+              <w:noProof/>
+            </w:rPr>
+          </w:pPr>
+          <w:hyperlink w:anchor="_Toc89793802" w:history="1">
+            <w:r>
+              <w:rPr>
+                <w:rStyle w:val="Hiperligao"/>
+                <w:lang w:val="en-AU"/>
+              </w:rPr>
+              <w:t>Dimensional modelling</w:t>
+            </w:r>
+            <w:r>
+              <w:rPr>
+                <w:noProof/>
+                <w:webHidden/>
+              </w:rPr>
+              <w:tab/>
+            </w:r>
+            <w:r>
+              <w:rPr>
+                <w:noProof/>
+                <w:webHidden/>
+              </w:rPr>
+              <w:fldChar w:fldCharType="begin"/>
+            </w:r>
+            <w:r>
+              <w:rPr>
+                <w:noProof/>
+                <w:webHidden/>
+              </w:rPr>
+              <w:instrText xml:space="preserve"> PAGEREF _Toc89793802 \h </w:instrText>
+            </w:r>
+            <w:r>
+              <w:rPr>
+                <w:noProof/>
+                <w:webHidden/>
+              </w:rPr>
+            </w:r>
+            <w:r>
+              <w:rPr>
+                <w:noProof/>
+                <w:webHidden/>
+              </w:rPr>
+              <w:fldChar w:fldCharType="separate"/>
+            </w:r>
+            <w:r>
+              <w:rPr>
+                <w:noProof/>
+                <w:webHidden/>
+              </w:rPr>
+              <w:t>7</w:t>
+            </w:r>
+            <w:r>
+              <w:rPr>
+                <w:noProof/>
+                <w:webHidden/>
+              </w:rPr>
+              <w:fldChar w:fldCharType="end"/>
+            </w:r>
+          </w:hyperlink>
+        </w:p>
+        <w:p>
+          <w:pPr>
+            <w:pStyle w:val="ndice1"/>
+            <w:rPr>
+              <w:rFonts w:asciiTheme="minorHAnsi" w:eastAsiaTheme="minorEastAsia" w:hAnsiTheme="minorHAnsi" w:cstheme="minorBidi"/>
+              <w:bCs w:val="0"/>
+              <w:noProof/>
+            </w:rPr>
+          </w:pPr>
+          <w:hyperlink w:anchor="_Toc89793803" w:history="1">
+            <w:r>
+              <w:rPr>
+                <w:rStyle w:val="Hiperligao"/>
+                <w:lang w:val="en-AU"/>
+              </w:rPr>
+              <w:t>Design of the dimensional data model</w:t>
+            </w:r>
+            <w:r>
+              <w:rPr>
+                <w:noProof/>
+                <w:webHidden/>
+              </w:rPr>
+              <w:tab/>
+            </w:r>
+            <w:r>
+              <w:rPr>
+                <w:noProof/>
+                <w:webHidden/>
+              </w:rPr>
+              <w:fldChar w:fldCharType="begin"/>
+            </w:r>
+            <w:r>
+              <w:rPr>
+                <w:noProof/>
+                <w:webHidden/>
+              </w:rPr>
+              <w:instrText xml:space="preserve"> PAGEREF _Toc89793803 \h </w:instrText>
+            </w:r>
+            <w:r>
+              <w:rPr>
+                <w:noProof/>
+                <w:webHidden/>
+              </w:rPr>
+            </w:r>
+            <w:r>
+              <w:rPr>
+                <w:noProof/>
+                <w:webHidden/>
+              </w:rPr>
+              <w:fldChar w:fldCharType="separate"/>
+            </w:r>
+            <w:r>
+              <w:rPr>
+                <w:noProof/>
+                <w:webHidden/>
+              </w:rPr>
+              <w:t>9</w:t>
+            </w:r>
+            <w:r>
+              <w:rPr>
+                <w:noProof/>
+                <w:webHidden/>
+              </w:rPr>
+              <w:fldChar w:fldCharType="end"/>
+            </w:r>
+          </w:hyperlink>
+        </w:p>
+        <w:p>
+          <w:pPr>
+            <w:pStyle w:val="ndice1"/>
+            <w:rPr>
+              <w:rFonts w:asciiTheme="minorHAnsi" w:eastAsiaTheme="minorEastAsia" w:hAnsiTheme="minorHAnsi" w:cstheme="minorBidi"/>
+              <w:bCs w:val="0"/>
+              <w:noProof/>
+            </w:rPr>
+          </w:pPr>
+          <w:hyperlink w:anchor="_Toc89793804" w:history="1">
+            <w:r>
+              <w:rPr>
+                <w:rStyle w:val="Hiperligao"/>
+                <w:iCs/>
+                <w:lang w:val="en-AU"/>
+              </w:rPr>
+              <w:t>Data mart implementation</w:t>
+            </w:r>
+            <w:r>
+              <w:rPr>
+                <w:noProof/>
+                <w:webHidden/>
+              </w:rPr>
+              <w:tab/>
+            </w:r>
+            <w:r>
+              <w:rPr>
+                <w:noProof/>
+                <w:webHidden/>
+              </w:rPr>
+              <w:fldChar w:fldCharType="begin"/>
+            </w:r>
+            <w:r>
+              <w:rPr>
+                <w:noProof/>
+                <w:webHidden/>
+              </w:rPr>
+              <w:instrText xml:space="preserve"> PAGEREF _Toc89793804 \h </w:instrText>
+            </w:r>
+            <w:r>
+              <w:rPr>
+                <w:noProof/>
+                <w:webHidden/>
+              </w:rPr>
+            </w:r>
+            <w:r>
+              <w:rPr>
+                <w:noProof/>
+                <w:webHidden/>
+              </w:rPr>
+              <w:fldChar w:fldCharType="separate"/>
+            </w:r>
+            <w:r>
+              <w:rPr>
+                <w:noProof/>
+                <w:webHidden/>
+              </w:rPr>
+              <w:t>10</w:t>
+            </w:r>
+            <w:r>
+              <w:rPr>
+                <w:noProof/>
+                <w:webHidden/>
+              </w:rPr>
+              <w:fldChar w:fldCharType="end"/>
+            </w:r>
+          </w:hyperlink>
+        </w:p>
+        <w:p>
+          <w:pPr>
+            <w:pStyle w:val="ndice1"/>
+            <w:rPr>
+              <w:rFonts w:asciiTheme="minorHAnsi" w:eastAsiaTheme="minorEastAsia" w:hAnsiTheme="minorHAnsi" w:cstheme="minorBidi"/>
+              <w:bCs w:val="0"/>
+              <w:noProof/>
+            </w:rPr>
+          </w:pPr>
+          <w:hyperlink w:anchor="_Toc89793805" w:history="1">
+            <w:r>
+              <w:rPr>
+                <w:rStyle w:val="Hiperligao"/>
+                <w:lang w:val="en-AU"/>
+              </w:rPr>
+              <w:t>Conclusion</w:t>
+            </w:r>
+            <w:r>
+              <w:rPr>
+                <w:noProof/>
+                <w:webHidden/>
+              </w:rPr>
+              <w:tab/>
+            </w:r>
+            <w:r>
+              <w:rPr>
+                <w:noProof/>
+                <w:webHidden/>
+              </w:rPr>
+              <w:fldChar w:fldCharType="begin"/>
+            </w:r>
+            <w:r>
+              <w:rPr>
+                <w:noProof/>
+                <w:webHidden/>
+              </w:rPr>
+              <w:instrText xml:space="preserve"> PAGEREF _Toc89793805 \h </w:instrText>
+            </w:r>
+            <w:r>
+              <w:rPr>
+                <w:noProof/>
+                <w:webHidden/>
+              </w:rPr>
+            </w:r>
+            <w:r>
+              <w:rPr>
+                <w:noProof/>
+                <w:webHidden/>
+              </w:rPr>
+              <w:fldChar w:fldCharType="separate"/>
+            </w:r>
+            <w:r>
+              <w:rPr>
+                <w:noProof/>
+                <w:webHidden/>
+              </w:rPr>
+              <w:t>13</w:t>
+            </w:r>
+            <w:r>
+              <w:rPr>
+                <w:noProof/>
+                <w:webHidden/>
+              </w:rPr>
+              <w:fldChar w:fldCharType="end"/>
+            </w:r>
+          </w:hyperlink>
+        </w:p>
+        <w:p>
+          <w:pPr>
+            <w:pStyle w:val="ndice1"/>
+            <w:rPr>
+              <w:rFonts w:asciiTheme="minorHAnsi" w:eastAsiaTheme="minorEastAsia" w:hAnsiTheme="minorHAnsi" w:cstheme="minorBidi"/>
+              <w:bCs w:val="0"/>
+              <w:noProof/>
+            </w:rPr>
+          </w:pPr>
+          <w:hyperlink w:anchor="_Toc89793806" w:history="1">
+            <w:r>
+              <w:rPr>
+                <w:rStyle w:val="Hiperligao"/>
+                <w:lang w:val="en-AU"/>
+              </w:rPr>
+              <w:t>Bibliography</w:t>
+            </w:r>
+            <w:r>
+              <w:rPr>
+                <w:noProof/>
+                <w:webHidden/>
+              </w:rPr>
+              <w:tab/>
+            </w:r>
+            <w:r>
+              <w:rPr>
+                <w:noProof/>
+                <w:webHidden/>
+              </w:rPr>
+              <w:fldChar w:fldCharType="begin"/>
+            </w:r>
+            <w:r>
+              <w:rPr>
+                <w:noProof/>
+                <w:webHidden/>
+              </w:rPr>
+              <w:instrText xml:space="preserve"> PAGEREF _Toc89793806 \h </w:instrText>
+            </w:r>
+            <w:r>
+              <w:rPr>
+                <w:noProof/>
+                <w:webHidden/>
+              </w:rPr>
+            </w:r>
+            <w:r>
+              <w:rPr>
+                <w:noProof/>
+                <w:webHidden/>
+              </w:rPr>
+              <w:fldChar w:fldCharType="separate"/>
+            </w:r>
+            <w:r>
+              <w:rPr>
+                <w:noProof/>
+                <w:webHidden/>
+              </w:rPr>
+              <w:t>13</w:t>
+            </w:r>
+            <w:r>
+              <w:rPr>
+                <w:noProof/>
+                <w:webHidden/>
+              </w:rPr>
+              <w:fldChar w:fldCharType="end"/>
+            </w:r>
+          </w:hyperlink>
+        </w:p>
+        <w:p>
+          <w:pPr>
+            <w:pStyle w:val="ndice1"/>
+            <w:rPr>
+              <w:rFonts w:asciiTheme="minorHAnsi" w:eastAsiaTheme="minorEastAsia" w:hAnsiTheme="minorHAnsi" w:cstheme="minorBidi"/>
+              <w:bCs w:val="0"/>
+              <w:noProof/>
+            </w:rPr>
+          </w:pPr>
+          <w:hyperlink w:anchor="_Toc89793807" w:history="1">
+            <w:r>
+              <w:rPr>
+                <w:rStyle w:val="Hiperligao"/>
+                <w:lang w:val="en-US"/>
+              </w:rPr>
+              <w:t>Appendix A – Data description maps</w:t>
+            </w:r>
+            <w:r>
+              <w:rPr>
+                <w:noProof/>
+                <w:webHidden/>
+              </w:rPr>
+              <w:tab/>
+            </w:r>
+            <w:r>
+              <w:rPr>
+                <w:noProof/>
+                <w:webHidden/>
+              </w:rPr>
+              <w:fldChar w:fldCharType="begin"/>
+            </w:r>
+            <w:r>
+              <w:rPr>
+                <w:noProof/>
+                <w:webHidden/>
+              </w:rPr>
+              <w:instrText xml:space="preserve"> PAGEREF _Toc89793807 \h </w:instrText>
+            </w:r>
+            <w:r>
+              <w:rPr>
+                <w:noProof/>
+                <w:webHidden/>
+              </w:rPr>
+            </w:r>
+            <w:r>
+              <w:rPr>
+                <w:noProof/>
+                <w:webHidden/>
+              </w:rPr>
+              <w:fldChar w:fldCharType="separate"/>
+            </w:r>
+            <w:r>
+              <w:rPr>
+                <w:noProof/>
+                <w:webHidden/>
+              </w:rPr>
+              <w:t>14</w:t>
+            </w:r>
+            <w:r>
+              <w:rPr>
+                <w:noProof/>
+                <w:webHidden/>
+              </w:rPr>
+              <w:fldChar w:fldCharType="end"/>
+            </w:r>
+          </w:hyperlink>
+        </w:p>
+        <w:p>
+          <w:r>
+            <w:rPr>
+              <w:b/>
+              <w:bCs/>
+            </w:rPr>
+            <w:fldChar w:fldCharType="end"/>
+          </w:r>
+        </w:p>
+      </w:sdtContent>
+    </w:sdt>
+    <w:p>
+      <w:pPr>
+        <w:rPr>
+          <w:lang w:val="en-AU"/>
+        </w:rPr>
+      </w:pPr>
+    </w:p>
+    <w:p>
+      <w:pPr>
+        <w:rPr>
+          <w:lang w:val="en-AU"/>
+        </w:rPr>
+      </w:pPr>
+    </w:p>
+    <w:p>
+      <w:pPr>
+        <w:rPr>
+          <w:lang w:val="en-AU"/>
+        </w:rPr>
+      </w:pPr>
+    </w:p>
+    <w:p>
+      <w:pPr>
+        <w:rPr>
+          <w:lang w:val="en-AU"/>
+        </w:rPr>
+      </w:pPr>
+    </w:p>
+    <w:p>
+      <w:pPr>
+        <w:rPr>
+          <w:lang w:val="en-AU"/>
+        </w:rPr>
+      </w:pPr>
+    </w:p>
+    <w:p>
+      <w:pPr>
+        <w:rPr>
+          <w:lang w:val="en-AU"/>
+        </w:rPr>
+      </w:pPr>
+    </w:p>
+    <w:p>
+      <w:pPr>
+        <w:rPr>
+          <w:lang w:val="en-AU"/>
+        </w:rPr>
+      </w:pPr>
+    </w:p>
+    <w:p>
+      <w:pPr>
+        <w:rPr>
+          <w:lang w:val="en-AU"/>
+        </w:rPr>
+      </w:pPr>
+    </w:p>
+    <w:p>
+      <w:pPr>
+        <w:rPr>
+          <w:lang w:val="en-AU"/>
+        </w:rPr>
+      </w:pPr>
+    </w:p>
+    <w:p>
+      <w:pPr>
+        <w:rPr>
+          <w:lang w:val="en-AU"/>
+        </w:rPr>
+      </w:pPr>
+    </w:p>
+    <w:p>
+      <w:pPr>
+        <w:rPr>
+          <w:lang w:val="en-AU"/>
+        </w:rPr>
+      </w:pPr>
+    </w:p>
+    <w:p>
+      <w:pPr>
+        <w:rPr>
+          <w:lang w:val="en-AU"/>
+        </w:rPr>
+      </w:pPr>
+    </w:p>
+    <w:p>
+      <w:pPr>
+        <w:rPr>
+          <w:lang w:val="en-AU"/>
+        </w:rPr>
+      </w:pPr>
+    </w:p>
+    <w:p>
+      <w:pPr>
+        <w:rPr>
+          <w:lang w:val="en-AU"/>
+        </w:rPr>
+      </w:pPr>
+    </w:p>
+    <w:p>
+      <w:pPr>
+        <w:rPr>
+          <w:lang w:val="en-AU"/>
+        </w:rPr>
+      </w:pPr>
+    </w:p>
+    <w:p>
+      <w:pPr>
+        <w:rPr>
+          <w:lang w:val="en-AU"/>
+        </w:rPr>
+      </w:pPr>
+    </w:p>
+    <w:p>
+      <w:pPr>
+        <w:rPr>
+          <w:lang w:val="en-AU"/>
+        </w:rPr>
+      </w:pPr>
+    </w:p>
+    <w:p>
+      <w:pPr>
+        <w:rPr>
+          <w:lang w:val="en-AU"/>
+        </w:rPr>
+      </w:pPr>
+    </w:p>
+    <w:p>
+      <w:pPr>
+        <w:rPr>
+          <w:lang w:val="en-AU"/>
+        </w:rPr>
+      </w:pPr>
+    </w:p>
+    <w:p>
+      <w:pPr>
+        <w:rPr>
+          <w:lang w:val="en-AU"/>
+        </w:rPr>
+      </w:pPr>
+    </w:p>
+    <w:p>
+      <w:pPr>
+        <w:rPr>
+          <w:lang w:val="en-AU"/>
+        </w:rPr>
+      </w:pPr>
+    </w:p>
+    <w:p>
+      <w:pPr>
         <w:pStyle w:val="Ttulo1"/>
         <w:rPr>
           <w:lang w:val="en-AU"/>
         </w:rPr>
       </w:pPr>
       <w:bookmarkStart w:id="1" w:name="_Toc5195961"/>
-      <w:r>
-        <w:rPr>
-          <w:lang w:val="en-AU"/>
-        </w:rPr>
+      <w:bookmarkStart w:id="2" w:name="_Toc89793800"/>
+      <w:r>
+        <w:rPr>
+          <w:lang w:val="en-AU"/>
+        </w:rPr>
+        <w:lastRenderedPageBreak/>
         <w:t>Introdu</w:t>
       </w:r>
       <w:bookmarkEnd w:id="1"/>
@@ -229,6 +1145,7 @@
         </w:rPr>
         <w:t>ction</w:t>
       </w:r>
+      <w:bookmarkEnd w:id="2"/>
     </w:p>
     <w:p>
       <w:pPr>
@@ -448,11 +1365,89 @@
     </w:p>
     <w:p>
       <w:pPr>
+        <w:rPr>
+          <w:lang w:val="en-AU"/>
+        </w:rPr>
+      </w:pPr>
+    </w:p>
+    <w:p>
+      <w:pPr>
+        <w:rPr>
+          <w:lang w:val="en-AU"/>
+        </w:rPr>
+      </w:pPr>
+    </w:p>
+    <w:p>
+      <w:pPr>
+        <w:rPr>
+          <w:lang w:val="en-AU"/>
+        </w:rPr>
+      </w:pPr>
+    </w:p>
+    <w:p>
+      <w:pPr>
+        <w:rPr>
+          <w:lang w:val="en-AU"/>
+        </w:rPr>
+      </w:pPr>
+    </w:p>
+    <w:p>
+      <w:pPr>
+        <w:rPr>
+          <w:lang w:val="en-AU"/>
+        </w:rPr>
+      </w:pPr>
+    </w:p>
+    <w:p>
+      <w:pPr>
+        <w:rPr>
+          <w:lang w:val="en-AU"/>
+        </w:rPr>
+      </w:pPr>
+    </w:p>
+    <w:p>
+      <w:pPr>
+        <w:rPr>
+          <w:lang w:val="en-AU"/>
+        </w:rPr>
+      </w:pPr>
+    </w:p>
+    <w:p>
+      <w:pPr>
+        <w:rPr>
+          <w:lang w:val="en-AU"/>
+        </w:rPr>
+      </w:pPr>
+    </w:p>
+    <w:p>
+      <w:pPr>
+        <w:rPr>
+          <w:lang w:val="en-AU"/>
+        </w:rPr>
+      </w:pPr>
+    </w:p>
+    <w:p>
+      <w:pPr>
+        <w:rPr>
+          <w:lang w:val="en-AU"/>
+        </w:rPr>
+      </w:pPr>
+    </w:p>
+    <w:p>
+      <w:pPr>
+        <w:rPr>
+          <w:lang w:val="en-AU"/>
+        </w:rPr>
+      </w:pPr>
+    </w:p>
+    <w:p>
+      <w:pPr>
         <w:pStyle w:val="Ttulo1"/>
         <w:rPr>
           <w:lang w:val="en-AU"/>
         </w:rPr>
       </w:pPr>
+      <w:bookmarkStart w:id="3" w:name="_Toc89793801"/>
       <w:r>
         <w:rPr>
           <w:lang w:val="en-AU"/>
@@ -460,6 +1455,7 @@
         <w:lastRenderedPageBreak/>
         <w:t>Data sources</w:t>
       </w:r>
+      <w:bookmarkEnd w:id="3"/>
     </w:p>
     <w:p>
       <w:pPr>
@@ -475,7 +1471,7 @@
           <w:lang w:val="en-AU"/>
         </w:rPr>
       </w:pPr>
-      <w:bookmarkStart w:id="2" w:name="_Hlk67468957"/>
+      <w:bookmarkStart w:id="4" w:name="_Hlk67468957"/>
       <w:r>
         <w:rPr>
           <w:rFonts w:asciiTheme="minorHAnsi" w:hAnsiTheme="minorHAnsi" w:cstheme="minorHAnsi"/>
@@ -648,7 +1644,7 @@
             </w:tcBorders>
             <w:shd w:val="clear" w:color="auto" w:fill="FFFFFF" w:themeFill="background1"/>
           </w:tcPr>
-          <w:bookmarkEnd w:id="2"/>
+          <w:bookmarkEnd w:id="4"/>
           <w:p>
             <w:pPr>
               <w:spacing w:before="60" w:after="60"/>
@@ -3830,6 +4826,7 @@
           <w:lang w:val="en-AU"/>
         </w:rPr>
       </w:pPr>
+      <w:bookmarkStart w:id="5" w:name="_Toc89793802"/>
       <w:r>
         <w:rPr>
           <w:lang w:val="en-AU"/>
@@ -3848,6 +4845,7 @@
         </w:rPr>
         <w:t xml:space="preserve"> modelling</w:t>
       </w:r>
+      <w:bookmarkEnd w:id="5"/>
     </w:p>
     <w:p>
       <w:pPr>
@@ -4279,7 +5277,7 @@
           <w:lang w:val="en-AU"/>
         </w:rPr>
       </w:pPr>
-      <w:bookmarkStart w:id="3" w:name="_Hlk67473929"/>
+      <w:bookmarkStart w:id="6" w:name="_Hlk67473929"/>
       <w:r>
         <w:rPr>
           <w:lang w:val="en-AU"/>
@@ -4357,7 +5355,7 @@
             </w:tcBorders>
             <w:vAlign w:val="center"/>
           </w:tcPr>
-          <w:bookmarkEnd w:id="3"/>
+          <w:bookmarkEnd w:id="6"/>
           <w:p>
             <w:pPr>
               <w:jc w:val="right"/>
@@ -6923,12 +7921,14 @@
           <w:lang w:val="en-AU"/>
         </w:rPr>
       </w:pPr>
+      <w:bookmarkStart w:id="7" w:name="_Toc89793803"/>
       <w:r>
         <w:rPr>
           <w:lang w:val="en-AU"/>
         </w:rPr>
         <w:t>Design of the dimensional data model</w:t>
       </w:r>
+      <w:bookmarkEnd w:id="7"/>
     </w:p>
     <w:p>
       <w:pPr>
@@ -7015,65 +8015,25 @@
           <w:szCs w:val="22"/>
           <w:lang w:val="en-US"/>
         </w:rPr>
-        <w:t>It allow us</w:t>
-      </w:r>
+        <w:t xml:space="preserve">It allow us to </w:t>
+      </w:r>
+      <w:proofErr w:type="spellStart"/>
       <w:r>
         <w:rPr>
           <w:rFonts w:cstheme="minorHAnsi"/>
           <w:szCs w:val="22"/>
           <w:lang w:val="en-US"/>
         </w:rPr>
-        <w:t xml:space="preserve"> </w:t>
-      </w:r>
+        <w:t>analyse</w:t>
+      </w:r>
+      <w:proofErr w:type="spellEnd"/>
       <w:r>
         <w:rPr>
           <w:rFonts w:cstheme="minorHAnsi"/>
           <w:szCs w:val="22"/>
           <w:lang w:val="en-US"/>
         </w:rPr>
-        <w:t xml:space="preserve">to </w:t>
-      </w:r>
-      <w:proofErr w:type="spellStart"/>
-      <w:r>
-        <w:rPr>
-          <w:rFonts w:cstheme="minorHAnsi"/>
-          <w:szCs w:val="22"/>
-          <w:lang w:val="en-US"/>
-        </w:rPr>
-        <w:t>analyse</w:t>
-      </w:r>
-      <w:proofErr w:type="spellEnd"/>
-      <w:r>
-        <w:rPr>
-          <w:rFonts w:cstheme="minorHAnsi"/>
-          <w:szCs w:val="22"/>
-          <w:lang w:val="en-US"/>
-        </w:rPr>
-        <w:t xml:space="preserve"> the price, quantity, delivery dates, order and ship</w:t>
-      </w:r>
-      <w:r>
-        <w:rPr>
-          <w:rFonts w:cstheme="minorHAnsi"/>
-          <w:szCs w:val="22"/>
-          <w:lang w:val="en-US"/>
-        </w:rPr>
-        <w:t>s. W</w:t>
-      </w:r>
-      <w:r>
-        <w:rPr>
-          <w:rFonts w:cstheme="minorHAnsi"/>
-          <w:szCs w:val="22"/>
-          <w:lang w:val="en-US"/>
-        </w:rPr>
-        <w:t>e also can see the customer, the location and the product ID.</w:t>
-      </w:r>
-      <w:r>
-        <w:rPr>
-          <w:rFonts w:cstheme="minorHAnsi"/>
-          <w:szCs w:val="22"/>
-          <w:lang w:val="en-US"/>
-        </w:rPr>
-        <w:t xml:space="preserve"> The other dimensions are linked to this fact table.</w:t>
+        <w:t xml:space="preserve"> the price, quantity, delivery dates, order and ships. We also can see the customer, the location and the product ID. The other dimensions are linked to this fact table.</w:t>
       </w:r>
     </w:p>
     <w:p>
@@ -7396,7 +8356,8 @@
           <w:lang w:val="en-AU"/>
         </w:rPr>
       </w:pPr>
-      <w:bookmarkStart w:id="4" w:name="_Toc5195975"/>
+      <w:bookmarkStart w:id="8" w:name="_Toc5195975"/>
+      <w:bookmarkStart w:id="9" w:name="_Toc89793804"/>
       <w:r>
         <w:rPr>
           <w:iCs/>
@@ -7412,7 +8373,7 @@
         </w:rPr>
         <w:t>ata mart</w:t>
       </w:r>
-      <w:bookmarkEnd w:id="4"/>
+      <w:bookmarkEnd w:id="8"/>
       <w:r>
         <w:rPr>
           <w:iCs/>
@@ -7420,6 +8381,7 @@
         </w:rPr>
         <w:t xml:space="preserve"> implementation</w:t>
       </w:r>
+      <w:bookmarkEnd w:id="9"/>
     </w:p>
     <w:p>
       <w:pPr>
@@ -9861,7 +10823,8 @@
           <w:lang w:val="en-AU"/>
         </w:rPr>
       </w:pPr>
-      <w:bookmarkStart w:id="5" w:name="_Toc5195979"/>
+      <w:bookmarkStart w:id="10" w:name="_Toc5195979"/>
+      <w:bookmarkStart w:id="11" w:name="_Toc89793805"/>
       <w:r>
         <w:rPr>
           <w:lang w:val="en-AU"/>
@@ -9869,13 +10832,14 @@
         <w:lastRenderedPageBreak/>
         <w:t>Conclus</w:t>
       </w:r>
-      <w:bookmarkEnd w:id="5"/>
+      <w:bookmarkEnd w:id="10"/>
       <w:r>
         <w:rPr>
           <w:lang w:val="en-AU"/>
         </w:rPr>
         <w:t>ion</w:t>
       </w:r>
+      <w:bookmarkEnd w:id="11"/>
     </w:p>
     <w:p>
       <w:pPr>
@@ -9956,20 +10920,22 @@
           <w:lang w:val="en-AU"/>
         </w:rPr>
       </w:pPr>
-      <w:bookmarkStart w:id="6" w:name="_Toc5195980"/>
+      <w:bookmarkStart w:id="12" w:name="_Toc5195980"/>
+      <w:bookmarkStart w:id="13" w:name="_Toc89793806"/>
       <w:r>
         <w:rPr>
           <w:lang w:val="en-AU"/>
         </w:rPr>
         <w:t>Bibliogra</w:t>
       </w:r>
-      <w:bookmarkEnd w:id="6"/>
+      <w:bookmarkEnd w:id="12"/>
       <w:r>
         <w:rPr>
           <w:lang w:val="en-AU"/>
         </w:rPr>
         <w:t>phy</w:t>
       </w:r>
+      <w:bookmarkEnd w:id="13"/>
     </w:p>
     <w:p>
       <w:pPr>
@@ -10082,6 +11048,7 @@
           <w:lang w:val="en-US"/>
         </w:rPr>
       </w:pPr>
+      <w:bookmarkStart w:id="16" w:name="_Toc89793807"/>
       <w:r>
         <w:rPr>
           <w:lang w:val="en-US"/>
@@ -10100,6 +11067,7 @@
         </w:rPr>
         <w:t>Data description maps</w:t>
       </w:r>
+      <w:bookmarkEnd w:id="16"/>
       <w:r>
         <w:rPr>
           <w:lang w:val="en-US"/>
@@ -12671,8 +13639,8 @@
     <w:pPr>
       <w:pStyle w:val="Cabealho"/>
     </w:pPr>
-    <w:bookmarkStart w:id="7" w:name="_Hlk32928435"/>
-    <w:bookmarkStart w:id="8" w:name="_Hlk32928436"/>
+    <w:bookmarkStart w:id="14" w:name="_Hlk32928435"/>
+    <w:bookmarkStart w:id="15" w:name="_Hlk32928436"/>
   </w:p>
   <w:p>
     <w:pPr>
@@ -12687,7 +13655,7 @@
         <wp:inline distT="0" distB="0" distL="0" distR="0" wp14:anchorId="4E2B648B" wp14:editId="71BD06D4">
           <wp:extent cx="4370294" cy="1192143"/>
           <wp:effectExtent l="0" t="0" r="0" b="8255"/>
-          <wp:docPr id="5" name="Picture 4" descr="A picture containing drawing&#10;&#10;Description automatically generated">
+          <wp:docPr id="21" name="Picture 4" descr="A picture containing drawing&#10;&#10;Description automatically generated">
             <a:extLst xmlns:a="http://schemas.openxmlformats.org/drawingml/2006/main">
               <a:ext uri="{FF2B5EF4-FFF2-40B4-BE49-F238E27FC236}">
                 <a16:creationId xmlns:a16="http://schemas.microsoft.com/office/drawing/2014/main" id="{7E51E7F4-D692-45A0-A2A3-16B89619A050}"/>
@@ -12745,8 +13713,8 @@
       <w:pStyle w:val="Cabealho"/>
     </w:pPr>
   </w:p>
-  <w:bookmarkEnd w:id="7"/>
-  <w:bookmarkEnd w:id="8"/>
+  <w:bookmarkEnd w:id="14"/>
+  <w:bookmarkEnd w:id="15"/>
   <w:p>
     <w:pPr>
       <w:pStyle w:val="Cabealho"/>
@@ -16293,6 +17261,28 @@
       <w:shd w:val="clear" w:color="auto" w:fill="E1DFDD"/>
     </w:rPr>
   </w:style>
+  <w:style w:type="paragraph" w:styleId="Cabealhodondice">
+    <w:name w:val="TOC Heading"/>
+    <w:basedOn w:val="Ttulo1"/>
+    <w:next w:val="Normal"/>
+    <w:uiPriority w:val="39"/>
+    <w:unhideWhenUsed/>
+    <w:qFormat/>
+    <w:rsid w:val="00776F4B"/>
+    <w:pPr>
+      <w:spacing w:after="0" w:line="259" w:lineRule="auto"/>
+      <w:jc w:val="left"/>
+      <w:outlineLvl w:val="9"/>
+    </w:pPr>
+    <w:rPr>
+      <w:rFonts w:asciiTheme="majorHAnsi" w:eastAsiaTheme="majorEastAsia" w:hAnsiTheme="majorHAnsi" w:cstheme="majorBidi"/>
+      <w:b w:val="0"/>
+      <w:bCs w:val="0"/>
+      <w:color w:val="365F91" w:themeColor="accent1" w:themeShade="BF"/>
+      <w:szCs w:val="32"/>
+      <w:lang w:eastAsia="pt-PT"/>
+    </w:rPr>
+  </w:style>
 </w:styles>
 </file>
 
@@ -16586,7 +17576,12 @@
 </file>
 
 <file path=customXml/item2.xml><?xml version="1.0" encoding="utf-8"?>
-<b:Sources xmlns:b="http://schemas.openxmlformats.org/officeDocument/2006/bibliography" xmlns="http://schemas.openxmlformats.org/officeDocument/2006/bibliography" SelectedStyle="\APA.XSL" StyleName="APA"/>
+<?mso-contentType ?>
+<FormTemplates xmlns="http://schemas.microsoft.com/sharepoint/v3/contenttype/forms">
+  <Display>DocumentLibraryForm</Display>
+  <Edit>DocumentLibraryForm</Edit>
+  <New>DocumentLibraryForm</New>
+</FormTemplates>
 </file>
 
 <file path=customXml/item3.xml><?xml version="1.0" encoding="utf-8"?>
@@ -16779,12 +17774,7 @@
 </file>
 
 <file path=customXml/item4.xml><?xml version="1.0" encoding="utf-8"?>
-<?mso-contentType ?>
-<FormTemplates xmlns="http://schemas.microsoft.com/sharepoint/v3/contenttype/forms">
-  <Display>DocumentLibraryForm</Display>
-  <Edit>DocumentLibraryForm</Edit>
-  <New>DocumentLibraryForm</New>
-</FormTemplates>
+<b:Sources xmlns:b="http://schemas.openxmlformats.org/officeDocument/2006/bibliography" xmlns="http://schemas.openxmlformats.org/officeDocument/2006/bibliography" SelectedStyle="\APA.XSL" StyleName="APA"/>
 </file>
 
 <file path=customXml/itemProps1.xml><?xml version="1.0" encoding="utf-8"?>
@@ -16797,9 +17787,9 @@
 </file>
 
 <file path=customXml/itemProps2.xml><?xml version="1.0" encoding="utf-8"?>
-<ds:datastoreItem xmlns:ds="http://schemas.openxmlformats.org/officeDocument/2006/customXml" ds:itemID="{0448972B-DAD4-4638-95C9-AF6B776E389A}">
+<ds:datastoreItem xmlns:ds="http://schemas.openxmlformats.org/officeDocument/2006/customXml" ds:itemID="{9697D740-4DD4-47E3-B233-231F27D78EEB}">
   <ds:schemaRefs>
-    <ds:schemaRef ds:uri="http://schemas.openxmlformats.org/officeDocument/2006/bibliography"/>
+    <ds:schemaRef ds:uri="http://schemas.microsoft.com/sharepoint/v3/contenttype/forms"/>
   </ds:schemaRefs>
 </ds:datastoreItem>
 </file>
@@ -16824,9 +17814,9 @@
 </file>
 
 <file path=customXml/itemProps4.xml><?xml version="1.0" encoding="utf-8"?>
-<ds:datastoreItem xmlns:ds="http://schemas.openxmlformats.org/officeDocument/2006/customXml" ds:itemID="{9697D740-4DD4-47E3-B233-231F27D78EEB}">
+<ds:datastoreItem xmlns:ds="http://schemas.openxmlformats.org/officeDocument/2006/customXml" ds:itemID="{0448972B-DAD4-4638-95C9-AF6B776E389A}">
   <ds:schemaRefs>
-    <ds:schemaRef ds:uri="http://schemas.microsoft.com/sharepoint/v3/contenttype/forms"/>
+    <ds:schemaRef ds:uri="http://schemas.openxmlformats.org/officeDocument/2006/bibliography"/>
   </ds:schemaRefs>
 </ds:datastoreItem>
 </file>
--- a/P01_Report - Data_Mart.docx
+++ b/P01_Report - Data_Mart.docx
@@ -11146,20 +11146,20 @@
         <w:tblLook w:val="04A0" w:firstRow="1" w:lastRow="0" w:firstColumn="1" w:lastColumn="0" w:noHBand="0" w:noVBand="1"/>
       </w:tblPr>
       <w:tblGrid>
-        <w:gridCol w:w="1873"/>
-        <w:gridCol w:w="1539"/>
-        <w:gridCol w:w="1239"/>
-        <w:gridCol w:w="986"/>
-        <w:gridCol w:w="1228"/>
-        <w:gridCol w:w="1087"/>
-        <w:gridCol w:w="1207"/>
-        <w:gridCol w:w="2094"/>
-        <w:gridCol w:w="2747"/>
+        <w:gridCol w:w="1874"/>
+        <w:gridCol w:w="1527"/>
+        <w:gridCol w:w="1216"/>
+        <w:gridCol w:w="972"/>
+        <w:gridCol w:w="1417"/>
+        <w:gridCol w:w="1080"/>
+        <w:gridCol w:w="1187"/>
+        <w:gridCol w:w="2043"/>
+        <w:gridCol w:w="2684"/>
       </w:tblGrid>
       <w:tr>
         <w:tc>
           <w:tcPr>
-            <w:tcW w:w="1550" w:type="dxa"/>
+            <w:tcW w:w="1873" w:type="dxa"/>
             <w:shd w:val="clear" w:color="auto" w:fill="000000" w:themeFill="text1"/>
           </w:tcPr>
           <w:p>
@@ -11210,7 +11210,7 @@
         </w:tc>
         <w:tc>
           <w:tcPr>
-            <w:tcW w:w="1558" w:type="dxa"/>
+            <w:tcW w:w="1538" w:type="dxa"/>
             <w:shd w:val="clear" w:color="auto" w:fill="000000" w:themeFill="text1"/>
           </w:tcPr>
           <w:p>
@@ -11239,7 +11239,7 @@
         </w:tc>
         <w:tc>
           <w:tcPr>
-            <w:tcW w:w="2280" w:type="dxa"/>
+            <w:tcW w:w="2222" w:type="dxa"/>
             <w:gridSpan w:val="2"/>
             <w:tcBorders>
               <w:right w:val="single" w:sz="12" w:space="0" w:color="auto"/>
@@ -11272,7 +11272,7 @@
         </w:tc>
         <w:tc>
           <w:tcPr>
-            <w:tcW w:w="8612" w:type="dxa"/>
+            <w:tcW w:w="8367" w:type="dxa"/>
             <w:gridSpan w:val="5"/>
             <w:tcBorders>
               <w:left w:val="single" w:sz="12" w:space="0" w:color="auto"/>
@@ -11321,7 +11321,7 @@
         </w:trPr>
         <w:tc>
           <w:tcPr>
-            <w:tcW w:w="1550" w:type="dxa"/>
+            <w:tcW w:w="1873" w:type="dxa"/>
           </w:tcPr>
           <w:p>
             <w:pPr>
@@ -11347,7 +11347,7 @@
         </w:tc>
         <w:tc>
           <w:tcPr>
-            <w:tcW w:w="1558" w:type="dxa"/>
+            <w:tcW w:w="1538" w:type="dxa"/>
           </w:tcPr>
           <w:p>
             <w:pPr>
@@ -11372,7 +11372,7 @@
         </w:tc>
         <w:tc>
           <w:tcPr>
-            <w:tcW w:w="2280" w:type="dxa"/>
+            <w:tcW w:w="2222" w:type="dxa"/>
             <w:gridSpan w:val="2"/>
             <w:tcBorders>
               <w:right w:val="single" w:sz="12" w:space="0" w:color="auto"/>
@@ -11401,7 +11401,7 @@
         </w:tc>
         <w:tc>
           <w:tcPr>
-            <w:tcW w:w="8612" w:type="dxa"/>
+            <w:tcW w:w="8367" w:type="dxa"/>
             <w:gridSpan w:val="5"/>
             <w:tcBorders>
               <w:left w:val="single" w:sz="12" w:space="0" w:color="auto"/>
@@ -11461,7 +11461,7 @@
         </w:trPr>
         <w:tc>
           <w:tcPr>
-            <w:tcW w:w="1550" w:type="dxa"/>
+            <w:tcW w:w="1873" w:type="dxa"/>
           </w:tcPr>
           <w:p>
             <w:pPr>
@@ -11496,7 +11496,7 @@
         </w:tc>
         <w:tc>
           <w:tcPr>
-            <w:tcW w:w="1558" w:type="dxa"/>
+            <w:tcW w:w="1538" w:type="dxa"/>
           </w:tcPr>
           <w:p>
             <w:pPr>
@@ -11521,7 +11521,7 @@
         </w:tc>
         <w:tc>
           <w:tcPr>
-            <w:tcW w:w="2280" w:type="dxa"/>
+            <w:tcW w:w="2222" w:type="dxa"/>
             <w:gridSpan w:val="2"/>
             <w:tcBorders>
               <w:right w:val="single" w:sz="12" w:space="0" w:color="auto"/>
@@ -11550,7 +11550,7 @@
         </w:tc>
         <w:tc>
           <w:tcPr>
-            <w:tcW w:w="8612" w:type="dxa"/>
+            <w:tcW w:w="8367" w:type="dxa"/>
             <w:gridSpan w:val="5"/>
             <w:tcBorders>
               <w:left w:val="single" w:sz="12" w:space="0" w:color="auto"/>
@@ -11592,7 +11592,7 @@
         </w:trPr>
         <w:tc>
           <w:tcPr>
-            <w:tcW w:w="1550" w:type="dxa"/>
+            <w:tcW w:w="1873" w:type="dxa"/>
           </w:tcPr>
           <w:p>
             <w:pPr>
@@ -11618,7 +11618,7 @@
         </w:tc>
         <w:tc>
           <w:tcPr>
-            <w:tcW w:w="1558" w:type="dxa"/>
+            <w:tcW w:w="1538" w:type="dxa"/>
           </w:tcPr>
           <w:p>
             <w:pPr>
@@ -11643,7 +11643,7 @@
         </w:tc>
         <w:tc>
           <w:tcPr>
-            <w:tcW w:w="2280" w:type="dxa"/>
+            <w:tcW w:w="2222" w:type="dxa"/>
             <w:gridSpan w:val="2"/>
             <w:tcBorders>
               <w:right w:val="single" w:sz="12" w:space="0" w:color="auto"/>
@@ -11672,7 +11672,7 @@
         </w:tc>
         <w:tc>
           <w:tcPr>
-            <w:tcW w:w="8612" w:type="dxa"/>
+            <w:tcW w:w="8367" w:type="dxa"/>
             <w:gridSpan w:val="5"/>
             <w:tcBorders>
               <w:left w:val="single" w:sz="12" w:space="0" w:color="auto"/>
@@ -11705,7 +11705,7 @@
         </w:trPr>
         <w:tc>
           <w:tcPr>
-            <w:tcW w:w="1550" w:type="dxa"/>
+            <w:tcW w:w="1873" w:type="dxa"/>
           </w:tcPr>
           <w:p>
             <w:pPr>
@@ -11731,7 +11731,7 @@
         </w:tc>
         <w:tc>
           <w:tcPr>
-            <w:tcW w:w="1558" w:type="dxa"/>
+            <w:tcW w:w="1538" w:type="dxa"/>
           </w:tcPr>
           <w:p>
             <w:pPr>
@@ -11756,7 +11756,7 @@
         </w:tc>
         <w:tc>
           <w:tcPr>
-            <w:tcW w:w="2280" w:type="dxa"/>
+            <w:tcW w:w="2222" w:type="dxa"/>
             <w:gridSpan w:val="2"/>
             <w:tcBorders>
               <w:right w:val="single" w:sz="12" w:space="0" w:color="auto"/>
@@ -11785,7 +11785,7 @@
         </w:tc>
         <w:tc>
           <w:tcPr>
-            <w:tcW w:w="8612" w:type="dxa"/>
+            <w:tcW w:w="8367" w:type="dxa"/>
             <w:gridSpan w:val="5"/>
             <w:tcBorders>
               <w:left w:val="single" w:sz="12" w:space="0" w:color="auto"/>
@@ -11827,7 +11827,7 @@
         </w:trPr>
         <w:tc>
           <w:tcPr>
-            <w:tcW w:w="1550" w:type="dxa"/>
+            <w:tcW w:w="1873" w:type="dxa"/>
           </w:tcPr>
           <w:p>
             <w:pPr>
@@ -11853,7 +11853,7 @@
         </w:tc>
         <w:tc>
           <w:tcPr>
-            <w:tcW w:w="1558" w:type="dxa"/>
+            <w:tcW w:w="1538" w:type="dxa"/>
           </w:tcPr>
           <w:p>
             <w:pPr>
@@ -11878,7 +11878,7 @@
         </w:tc>
         <w:tc>
           <w:tcPr>
-            <w:tcW w:w="2280" w:type="dxa"/>
+            <w:tcW w:w="2222" w:type="dxa"/>
             <w:gridSpan w:val="2"/>
             <w:tcBorders>
               <w:right w:val="single" w:sz="12" w:space="0" w:color="auto"/>
@@ -11907,7 +11907,7 @@
         </w:tc>
         <w:tc>
           <w:tcPr>
-            <w:tcW w:w="8612" w:type="dxa"/>
+            <w:tcW w:w="8367" w:type="dxa"/>
             <w:gridSpan w:val="5"/>
             <w:tcBorders>
               <w:left w:val="single" w:sz="12" w:space="0" w:color="auto"/>
@@ -11940,7 +11940,7 @@
         </w:trPr>
         <w:tc>
           <w:tcPr>
-            <w:tcW w:w="1550" w:type="dxa"/>
+            <w:tcW w:w="1873" w:type="dxa"/>
           </w:tcPr>
           <w:p>
             <w:pPr>
@@ -11966,7 +11966,7 @@
         </w:tc>
         <w:tc>
           <w:tcPr>
-            <w:tcW w:w="1558" w:type="dxa"/>
+            <w:tcW w:w="1538" w:type="dxa"/>
           </w:tcPr>
           <w:p>
             <w:pPr>
@@ -11991,7 +11991,7 @@
         </w:tc>
         <w:tc>
           <w:tcPr>
-            <w:tcW w:w="2280" w:type="dxa"/>
+            <w:tcW w:w="2222" w:type="dxa"/>
             <w:gridSpan w:val="2"/>
             <w:tcBorders>
               <w:right w:val="single" w:sz="12" w:space="0" w:color="auto"/>
@@ -12020,7 +12020,7 @@
         </w:tc>
         <w:tc>
           <w:tcPr>
-            <w:tcW w:w="8612" w:type="dxa"/>
+            <w:tcW w:w="8367" w:type="dxa"/>
             <w:gridSpan w:val="5"/>
             <w:tcBorders>
               <w:left w:val="single" w:sz="12" w:space="0" w:color="auto"/>
@@ -12059,7 +12059,7 @@
       <w:tr>
         <w:tc>
           <w:tcPr>
-            <w:tcW w:w="5388" w:type="dxa"/>
+            <w:tcW w:w="5633" w:type="dxa"/>
             <w:gridSpan w:val="4"/>
             <w:tcBorders>
               <w:bottom w:val="single" w:sz="4" w:space="0" w:color="auto"/>
@@ -12093,7 +12093,7 @@
         </w:tc>
         <w:tc>
           <w:tcPr>
-            <w:tcW w:w="8612" w:type="dxa"/>
+            <w:tcW w:w="8367" w:type="dxa"/>
             <w:gridSpan w:val="5"/>
             <w:tcBorders>
               <w:left w:val="single" w:sz="12" w:space="0" w:color="auto"/>
@@ -12129,7 +12129,7 @@
       <w:tr>
         <w:tc>
           <w:tcPr>
-            <w:tcW w:w="1550" w:type="dxa"/>
+            <w:tcW w:w="1873" w:type="dxa"/>
             <w:tcBorders>
               <w:bottom w:val="single" w:sz="4" w:space="0" w:color="auto"/>
             </w:tcBorders>
@@ -12161,7 +12161,7 @@
         </w:tc>
         <w:tc>
           <w:tcPr>
-            <w:tcW w:w="1558" w:type="dxa"/>
+            <w:tcW w:w="1538" w:type="dxa"/>
             <w:tcBorders>
               <w:bottom w:val="single" w:sz="4" w:space="0" w:color="auto"/>
             </w:tcBorders>
@@ -12193,7 +12193,7 @@
         </w:tc>
         <w:tc>
           <w:tcPr>
-            <w:tcW w:w="1273" w:type="dxa"/>
+            <w:tcW w:w="1237" w:type="dxa"/>
             <w:tcBorders>
               <w:bottom w:val="single" w:sz="4" w:space="0" w:color="auto"/>
             </w:tcBorders>
@@ -12225,7 +12225,7 @@
         </w:tc>
         <w:tc>
           <w:tcPr>
-            <w:tcW w:w="1007" w:type="dxa"/>
+            <w:tcW w:w="985" w:type="dxa"/>
             <w:tcBorders>
               <w:bottom w:val="single" w:sz="4" w:space="0" w:color="auto"/>
               <w:right w:val="single" w:sz="12" w:space="0" w:color="auto"/>
@@ -12258,7 +12258,7 @@
         </w:tc>
         <w:tc>
           <w:tcPr>
-            <w:tcW w:w="1257" w:type="dxa"/>
+            <w:tcW w:w="1242" w:type="dxa"/>
             <w:tcBorders>
               <w:left w:val="single" w:sz="12" w:space="0" w:color="auto"/>
               <w:bottom w:val="single" w:sz="4" w:space="0" w:color="auto"/>
@@ -12291,7 +12291,7 @@
         </w:tc>
         <w:tc>
           <w:tcPr>
-            <w:tcW w:w="1098" w:type="dxa"/>
+            <w:tcW w:w="1087" w:type="dxa"/>
             <w:tcBorders>
               <w:bottom w:val="single" w:sz="4" w:space="0" w:color="auto"/>
             </w:tcBorders>
@@ -12323,7 +12323,7 @@
         </w:tc>
         <w:tc>
           <w:tcPr>
-            <w:tcW w:w="1240" w:type="dxa"/>
+            <w:tcW w:w="1206" w:type="dxa"/>
             <w:tcBorders>
               <w:bottom w:val="single" w:sz="4" w:space="0" w:color="auto"/>
             </w:tcBorders>
@@ -12355,7 +12355,7 @@
         </w:tc>
         <w:tc>
           <w:tcPr>
-            <w:tcW w:w="2173" w:type="dxa"/>
+            <w:tcW w:w="2090" w:type="dxa"/>
             <w:tcBorders>
               <w:bottom w:val="single" w:sz="4" w:space="0" w:color="auto"/>
             </w:tcBorders>
@@ -12387,7 +12387,7 @@
         </w:tc>
         <w:tc>
           <w:tcPr>
-            <w:tcW w:w="2844" w:type="dxa"/>
+            <w:tcW w:w="2742" w:type="dxa"/>
             <w:tcBorders>
               <w:bottom w:val="single" w:sz="4" w:space="0" w:color="auto"/>
             </w:tcBorders>
@@ -12419,9 +12419,12 @@
         </w:tc>
       </w:tr>
       <w:tr>
+        <w:trPr>
+          <w:trHeight w:val="661"/>
+        </w:trPr>
         <w:tc>
           <w:tcPr>
-            <w:tcW w:w="1550" w:type="dxa"/>
+            <w:tcW w:w="1873" w:type="dxa"/>
             <w:tcBorders>
               <w:top w:val="single" w:sz="4" w:space="0" w:color="auto"/>
               <w:bottom w:val="dotted" w:sz="4" w:space="0" w:color="auto"/>
@@ -12440,7 +12443,7 @@
         </w:tc>
         <w:tc>
           <w:tcPr>
-            <w:tcW w:w="1558" w:type="dxa"/>
+            <w:tcW w:w="1538" w:type="dxa"/>
             <w:tcBorders>
               <w:top w:val="single" w:sz="4" w:space="0" w:color="auto"/>
               <w:bottom w:val="dotted" w:sz="4" w:space="0" w:color="auto"/>
@@ -12459,7 +12462,7 @@
         </w:tc>
         <w:tc>
           <w:tcPr>
-            <w:tcW w:w="1273" w:type="dxa"/>
+            <w:tcW w:w="1237" w:type="dxa"/>
             <w:tcBorders>
               <w:top w:val="single" w:sz="4" w:space="0" w:color="auto"/>
               <w:bottom w:val="dotted" w:sz="4" w:space="0" w:color="auto"/>
@@ -12478,7 +12481,7 @@
         </w:tc>
         <w:tc>
           <w:tcPr>
-            <w:tcW w:w="1007" w:type="dxa"/>
+            <w:tcW w:w="985" w:type="dxa"/>
             <w:tcBorders>
               <w:top w:val="single" w:sz="4" w:space="0" w:color="auto"/>
               <w:bottom w:val="dotted" w:sz="4" w:space="0" w:color="auto"/>
@@ -12494,11 +12497,20 @@
                 <w:lang w:val="en-US"/>
               </w:rPr>
             </w:pPr>
+            <w:r>
+              <w:rPr>
+                <w:rFonts w:ascii="Arial" w:hAnsi="Arial" w:cs="Arial"/>
+                <w:sz w:val="18"/>
+                <w:szCs w:val="18"/>
+                <w:lang w:val="en-US"/>
+              </w:rPr>
+              <w:t>1</w:t>
+            </w:r>
           </w:p>
         </w:tc>
         <w:tc>
           <w:tcPr>
-            <w:tcW w:w="1257" w:type="dxa"/>
+            <w:tcW w:w="1242" w:type="dxa"/>
             <w:tcBorders>
               <w:top w:val="single" w:sz="4" w:space="0" w:color="auto"/>
               <w:left w:val="single" w:sz="12" w:space="0" w:color="auto"/>
@@ -12509,16 +12521,27 @@
             <w:pPr>
               <w:rPr>
                 <w:rFonts w:ascii="Arial" w:hAnsi="Arial" w:cs="Arial"/>
-                <w:sz w:val="18"/>
-                <w:szCs w:val="18"/>
+                <w:sz w:val="20"/>
+                <w:szCs w:val="20"/>
                 <w:lang w:val="en-US"/>
               </w:rPr>
             </w:pPr>
+            <w:proofErr w:type="spellStart"/>
+            <w:r>
+              <w:rPr>
+                <w:rFonts w:ascii="Arial" w:hAnsi="Arial" w:cs="Arial"/>
+                <w:sz w:val="20"/>
+                <w:szCs w:val="20"/>
+                <w:lang w:val="en-US"/>
+              </w:rPr>
+              <w:t>FT_Sales</w:t>
+            </w:r>
+            <w:proofErr w:type="spellEnd"/>
           </w:p>
         </w:tc>
         <w:tc>
           <w:tcPr>
-            <w:tcW w:w="1098" w:type="dxa"/>
+            <w:tcW w:w="1087" w:type="dxa"/>
             <w:tcBorders>
               <w:top w:val="single" w:sz="4" w:space="0" w:color="auto"/>
               <w:bottom w:val="dotted" w:sz="4" w:space="0" w:color="auto"/>
@@ -12537,7 +12560,7 @@
         </w:tc>
         <w:tc>
           <w:tcPr>
-            <w:tcW w:w="1240" w:type="dxa"/>
+            <w:tcW w:w="1206" w:type="dxa"/>
             <w:tcBorders>
               <w:top w:val="single" w:sz="4" w:space="0" w:color="auto"/>
               <w:bottom w:val="dotted" w:sz="4" w:space="0" w:color="auto"/>
@@ -12556,7 +12579,7 @@
         </w:tc>
         <w:tc>
           <w:tcPr>
-            <w:tcW w:w="2173" w:type="dxa"/>
+            <w:tcW w:w="2090" w:type="dxa"/>
             <w:tcBorders>
               <w:top w:val="single" w:sz="4" w:space="0" w:color="auto"/>
               <w:bottom w:val="dotted" w:sz="4" w:space="0" w:color="auto"/>
@@ -12575,7 +12598,7 @@
         </w:tc>
         <w:tc>
           <w:tcPr>
-            <w:tcW w:w="2844" w:type="dxa"/>
+            <w:tcW w:w="2742" w:type="dxa"/>
             <w:tcBorders>
               <w:top w:val="single" w:sz="4" w:space="0" w:color="auto"/>
               <w:bottom w:val="dotted" w:sz="4" w:space="0" w:color="auto"/>
@@ -12594,9 +12617,12 @@
         </w:tc>
       </w:tr>
       <w:tr>
+        <w:trPr>
+          <w:trHeight w:val="637"/>
+        </w:trPr>
         <w:tc>
           <w:tcPr>
-            <w:tcW w:w="1550" w:type="dxa"/>
+            <w:tcW w:w="1873" w:type="dxa"/>
             <w:tcBorders>
               <w:top w:val="dotted" w:sz="4" w:space="0" w:color="auto"/>
               <w:bottom w:val="dotted" w:sz="4" w:space="0" w:color="auto"/>
@@ -12615,7 +12641,7 @@
         </w:tc>
         <w:tc>
           <w:tcPr>
-            <w:tcW w:w="1558" w:type="dxa"/>
+            <w:tcW w:w="1538" w:type="dxa"/>
             <w:tcBorders>
               <w:top w:val="dotted" w:sz="4" w:space="0" w:color="auto"/>
               <w:bottom w:val="dotted" w:sz="4" w:space="0" w:color="auto"/>
@@ -12634,7 +12660,7 @@
         </w:tc>
         <w:tc>
           <w:tcPr>
-            <w:tcW w:w="1273" w:type="dxa"/>
+            <w:tcW w:w="1237" w:type="dxa"/>
             <w:tcBorders>
               <w:top w:val="dotted" w:sz="4" w:space="0" w:color="auto"/>
               <w:bottom w:val="dotted" w:sz="4" w:space="0" w:color="auto"/>
@@ -12653,7 +12679,7 @@
         </w:tc>
         <w:tc>
           <w:tcPr>
-            <w:tcW w:w="1007" w:type="dxa"/>
+            <w:tcW w:w="985" w:type="dxa"/>
             <w:tcBorders>
               <w:top w:val="dotted" w:sz="4" w:space="0" w:color="auto"/>
               <w:bottom w:val="dotted" w:sz="4" w:space="0" w:color="auto"/>
@@ -12669,11 +12695,20 @@
                 <w:lang w:val="en-US"/>
               </w:rPr>
             </w:pPr>
+            <w:r>
+              <w:rPr>
+                <w:rFonts w:ascii="Arial" w:hAnsi="Arial" w:cs="Arial"/>
+                <w:sz w:val="18"/>
+                <w:szCs w:val="18"/>
+                <w:lang w:val="en-US"/>
+              </w:rPr>
+              <w:t>1</w:t>
+            </w:r>
           </w:p>
         </w:tc>
         <w:tc>
           <w:tcPr>
-            <w:tcW w:w="1257" w:type="dxa"/>
+            <w:tcW w:w="1242" w:type="dxa"/>
             <w:tcBorders>
               <w:top w:val="dotted" w:sz="4" w:space="0" w:color="auto"/>
               <w:left w:val="single" w:sz="12" w:space="0" w:color="auto"/>
@@ -12689,11 +12724,22 @@
                 <w:lang w:val="en-US"/>
               </w:rPr>
             </w:pPr>
+            <w:proofErr w:type="spellStart"/>
+            <w:r>
+              <w:rPr>
+                <w:rFonts w:ascii="Arial" w:hAnsi="Arial" w:cs="Arial"/>
+                <w:sz w:val="18"/>
+                <w:szCs w:val="18"/>
+                <w:lang w:val="en-US"/>
+              </w:rPr>
+              <w:t>Dim_Customer</w:t>
+            </w:r>
+            <w:proofErr w:type="spellEnd"/>
           </w:p>
         </w:tc>
         <w:tc>
           <w:tcPr>
-            <w:tcW w:w="1098" w:type="dxa"/>
+            <w:tcW w:w="1087" w:type="dxa"/>
             <w:tcBorders>
               <w:top w:val="dotted" w:sz="4" w:space="0" w:color="auto"/>
               <w:bottom w:val="dotted" w:sz="4" w:space="0" w:color="auto"/>
@@ -12712,7 +12758,7 @@
         </w:tc>
         <w:tc>
           <w:tcPr>
-            <w:tcW w:w="1240" w:type="dxa"/>
+            <w:tcW w:w="1206" w:type="dxa"/>
             <w:tcBorders>
               <w:top w:val="dotted" w:sz="4" w:space="0" w:color="auto"/>
               <w:bottom w:val="dotted" w:sz="4" w:space="0" w:color="auto"/>
@@ -12731,7 +12777,7 @@
         </w:tc>
         <w:tc>
           <w:tcPr>
-            <w:tcW w:w="2173" w:type="dxa"/>
+            <w:tcW w:w="2090" w:type="dxa"/>
             <w:tcBorders>
               <w:top w:val="dotted" w:sz="4" w:space="0" w:color="auto"/>
               <w:bottom w:val="dotted" w:sz="4" w:space="0" w:color="auto"/>
@@ -12750,7 +12796,7 @@
         </w:tc>
         <w:tc>
           <w:tcPr>
-            <w:tcW w:w="2844" w:type="dxa"/>
+            <w:tcW w:w="2742" w:type="dxa"/>
             <w:tcBorders>
               <w:top w:val="dotted" w:sz="4" w:space="0" w:color="auto"/>
               <w:bottom w:val="dotted" w:sz="4" w:space="0" w:color="auto"/>
@@ -12769,9 +12815,12 @@
         </w:tc>
       </w:tr>
       <w:tr>
+        <w:trPr>
+          <w:trHeight w:val="641"/>
+        </w:trPr>
         <w:tc>
           <w:tcPr>
-            <w:tcW w:w="1550" w:type="dxa"/>
+            <w:tcW w:w="1873" w:type="dxa"/>
             <w:tcBorders>
               <w:top w:val="dotted" w:sz="4" w:space="0" w:color="auto"/>
               <w:bottom w:val="dotted" w:sz="4" w:space="0" w:color="auto"/>
@@ -12790,7 +12839,7 @@
         </w:tc>
         <w:tc>
           <w:tcPr>
-            <w:tcW w:w="1558" w:type="dxa"/>
+            <w:tcW w:w="1538" w:type="dxa"/>
             <w:tcBorders>
               <w:top w:val="dotted" w:sz="4" w:space="0" w:color="auto"/>
               <w:bottom w:val="dotted" w:sz="4" w:space="0" w:color="auto"/>
@@ -12809,7 +12858,7 @@
         </w:tc>
         <w:tc>
           <w:tcPr>
-            <w:tcW w:w="1273" w:type="dxa"/>
+            <w:tcW w:w="1237" w:type="dxa"/>
             <w:tcBorders>
               <w:top w:val="dotted" w:sz="4" w:space="0" w:color="auto"/>
               <w:bottom w:val="dotted" w:sz="4" w:space="0" w:color="auto"/>
@@ -12828,7 +12877,7 @@
         </w:tc>
         <w:tc>
           <w:tcPr>
-            <w:tcW w:w="1007" w:type="dxa"/>
+            <w:tcW w:w="985" w:type="dxa"/>
             <w:tcBorders>
               <w:top w:val="dotted" w:sz="4" w:space="0" w:color="auto"/>
               <w:bottom w:val="dotted" w:sz="4" w:space="0" w:color="auto"/>
@@ -12844,11 +12893,20 @@
                 <w:lang w:val="en-US"/>
               </w:rPr>
             </w:pPr>
+            <w:r>
+              <w:rPr>
+                <w:rFonts w:ascii="Arial" w:hAnsi="Arial" w:cs="Arial"/>
+                <w:sz w:val="18"/>
+                <w:szCs w:val="18"/>
+                <w:lang w:val="en-US"/>
+              </w:rPr>
+              <w:t>1</w:t>
+            </w:r>
           </w:p>
         </w:tc>
         <w:tc>
           <w:tcPr>
-            <w:tcW w:w="1257" w:type="dxa"/>
+            <w:tcW w:w="1242" w:type="dxa"/>
             <w:tcBorders>
               <w:top w:val="dotted" w:sz="4" w:space="0" w:color="auto"/>
               <w:left w:val="single" w:sz="12" w:space="0" w:color="auto"/>
@@ -12864,11 +12922,22 @@
                 <w:lang w:val="en-US"/>
               </w:rPr>
             </w:pPr>
+            <w:proofErr w:type="spellStart"/>
+            <w:r>
+              <w:rPr>
+                <w:rFonts w:ascii="Arial" w:hAnsi="Arial" w:cs="Arial"/>
+                <w:sz w:val="18"/>
+                <w:szCs w:val="18"/>
+                <w:lang w:val="en-US"/>
+              </w:rPr>
+              <w:t>Do_Product</w:t>
+            </w:r>
+            <w:proofErr w:type="spellEnd"/>
           </w:p>
         </w:tc>
         <w:tc>
           <w:tcPr>
-            <w:tcW w:w="1098" w:type="dxa"/>
+            <w:tcW w:w="1087" w:type="dxa"/>
             <w:tcBorders>
               <w:top w:val="dotted" w:sz="4" w:space="0" w:color="auto"/>
               <w:bottom w:val="dotted" w:sz="4" w:space="0" w:color="auto"/>
@@ -12887,7 +12956,7 @@
         </w:tc>
         <w:tc>
           <w:tcPr>
-            <w:tcW w:w="1240" w:type="dxa"/>
+            <w:tcW w:w="1206" w:type="dxa"/>
             <w:tcBorders>
               <w:top w:val="dotted" w:sz="4" w:space="0" w:color="auto"/>
               <w:bottom w:val="dotted" w:sz="4" w:space="0" w:color="auto"/>
@@ -12906,7 +12975,7 @@
         </w:tc>
         <w:tc>
           <w:tcPr>
-            <w:tcW w:w="2173" w:type="dxa"/>
+            <w:tcW w:w="2090" w:type="dxa"/>
             <w:tcBorders>
               <w:top w:val="dotted" w:sz="4" w:space="0" w:color="auto"/>
               <w:bottom w:val="dotted" w:sz="4" w:space="0" w:color="auto"/>
@@ -12925,535 +12994,10 @@
         </w:tc>
         <w:tc>
           <w:tcPr>
-            <w:tcW w:w="2844" w:type="dxa"/>
+            <w:tcW w:w="2742" w:type="dxa"/>
             <w:tcBorders>
               <w:top w:val="dotted" w:sz="4" w:space="0" w:color="auto"/>
               <w:bottom w:val="dotted" w:sz="4" w:space="0" w:color="auto"/>
-            </w:tcBorders>
-          </w:tcPr>
-          <w:p>
-            <w:pPr>
-              <w:rPr>
-                <w:rFonts w:ascii="Arial" w:hAnsi="Arial" w:cs="Arial"/>
-                <w:sz w:val="18"/>
-                <w:szCs w:val="18"/>
-                <w:lang w:val="en-US"/>
-              </w:rPr>
-            </w:pPr>
-          </w:p>
-        </w:tc>
-      </w:tr>
-      <w:tr>
-        <w:tc>
-          <w:tcPr>
-            <w:tcW w:w="1550" w:type="dxa"/>
-            <w:tcBorders>
-              <w:top w:val="dotted" w:sz="4" w:space="0" w:color="auto"/>
-              <w:bottom w:val="dotted" w:sz="4" w:space="0" w:color="auto"/>
-            </w:tcBorders>
-          </w:tcPr>
-          <w:p>
-            <w:pPr>
-              <w:rPr>
-                <w:rFonts w:ascii="Arial" w:hAnsi="Arial" w:cs="Arial"/>
-                <w:sz w:val="18"/>
-                <w:szCs w:val="18"/>
-                <w:lang w:val="en-US"/>
-              </w:rPr>
-            </w:pPr>
-          </w:p>
-        </w:tc>
-        <w:tc>
-          <w:tcPr>
-            <w:tcW w:w="1558" w:type="dxa"/>
-            <w:tcBorders>
-              <w:top w:val="dotted" w:sz="4" w:space="0" w:color="auto"/>
-              <w:bottom w:val="dotted" w:sz="4" w:space="0" w:color="auto"/>
-            </w:tcBorders>
-          </w:tcPr>
-          <w:p>
-            <w:pPr>
-              <w:rPr>
-                <w:rFonts w:ascii="Arial" w:hAnsi="Arial" w:cs="Arial"/>
-                <w:sz w:val="18"/>
-                <w:szCs w:val="18"/>
-                <w:lang w:val="en-US"/>
-              </w:rPr>
-            </w:pPr>
-          </w:p>
-        </w:tc>
-        <w:tc>
-          <w:tcPr>
-            <w:tcW w:w="1273" w:type="dxa"/>
-            <w:tcBorders>
-              <w:top w:val="dotted" w:sz="4" w:space="0" w:color="auto"/>
-              <w:bottom w:val="dotted" w:sz="4" w:space="0" w:color="auto"/>
-            </w:tcBorders>
-          </w:tcPr>
-          <w:p>
-            <w:pPr>
-              <w:rPr>
-                <w:rFonts w:ascii="Arial" w:hAnsi="Arial" w:cs="Arial"/>
-                <w:sz w:val="18"/>
-                <w:szCs w:val="18"/>
-                <w:lang w:val="en-US"/>
-              </w:rPr>
-            </w:pPr>
-          </w:p>
-        </w:tc>
-        <w:tc>
-          <w:tcPr>
-            <w:tcW w:w="1007" w:type="dxa"/>
-            <w:tcBorders>
-              <w:top w:val="dotted" w:sz="4" w:space="0" w:color="auto"/>
-              <w:bottom w:val="dotted" w:sz="4" w:space="0" w:color="auto"/>
-              <w:right w:val="single" w:sz="12" w:space="0" w:color="auto"/>
-            </w:tcBorders>
-          </w:tcPr>
-          <w:p>
-            <w:pPr>
-              <w:rPr>
-                <w:rFonts w:ascii="Arial" w:hAnsi="Arial" w:cs="Arial"/>
-                <w:sz w:val="18"/>
-                <w:szCs w:val="18"/>
-                <w:lang w:val="en-US"/>
-              </w:rPr>
-            </w:pPr>
-          </w:p>
-        </w:tc>
-        <w:tc>
-          <w:tcPr>
-            <w:tcW w:w="1257" w:type="dxa"/>
-            <w:tcBorders>
-              <w:top w:val="dotted" w:sz="4" w:space="0" w:color="auto"/>
-              <w:left w:val="single" w:sz="12" w:space="0" w:color="auto"/>
-              <w:bottom w:val="dotted" w:sz="4" w:space="0" w:color="auto"/>
-            </w:tcBorders>
-          </w:tcPr>
-          <w:p>
-            <w:pPr>
-              <w:rPr>
-                <w:rFonts w:ascii="Arial" w:hAnsi="Arial" w:cs="Arial"/>
-                <w:sz w:val="18"/>
-                <w:szCs w:val="18"/>
-                <w:lang w:val="en-US"/>
-              </w:rPr>
-            </w:pPr>
-          </w:p>
-        </w:tc>
-        <w:tc>
-          <w:tcPr>
-            <w:tcW w:w="1098" w:type="dxa"/>
-            <w:tcBorders>
-              <w:top w:val="dotted" w:sz="4" w:space="0" w:color="auto"/>
-              <w:bottom w:val="dotted" w:sz="4" w:space="0" w:color="auto"/>
-            </w:tcBorders>
-          </w:tcPr>
-          <w:p>
-            <w:pPr>
-              <w:rPr>
-                <w:rFonts w:ascii="Arial" w:hAnsi="Arial" w:cs="Arial"/>
-                <w:sz w:val="18"/>
-                <w:szCs w:val="18"/>
-                <w:lang w:val="en-US"/>
-              </w:rPr>
-            </w:pPr>
-          </w:p>
-        </w:tc>
-        <w:tc>
-          <w:tcPr>
-            <w:tcW w:w="1240" w:type="dxa"/>
-            <w:tcBorders>
-              <w:top w:val="dotted" w:sz="4" w:space="0" w:color="auto"/>
-              <w:bottom w:val="dotted" w:sz="4" w:space="0" w:color="auto"/>
-            </w:tcBorders>
-          </w:tcPr>
-          <w:p>
-            <w:pPr>
-              <w:rPr>
-                <w:rFonts w:ascii="Arial" w:hAnsi="Arial" w:cs="Arial"/>
-                <w:sz w:val="18"/>
-                <w:szCs w:val="18"/>
-                <w:lang w:val="en-US"/>
-              </w:rPr>
-            </w:pPr>
-          </w:p>
-        </w:tc>
-        <w:tc>
-          <w:tcPr>
-            <w:tcW w:w="2173" w:type="dxa"/>
-            <w:tcBorders>
-              <w:top w:val="dotted" w:sz="4" w:space="0" w:color="auto"/>
-              <w:bottom w:val="dotted" w:sz="4" w:space="0" w:color="auto"/>
-            </w:tcBorders>
-          </w:tcPr>
-          <w:p>
-            <w:pPr>
-              <w:rPr>
-                <w:rFonts w:ascii="Arial" w:hAnsi="Arial" w:cs="Arial"/>
-                <w:sz w:val="18"/>
-                <w:szCs w:val="18"/>
-                <w:lang w:val="en-US"/>
-              </w:rPr>
-            </w:pPr>
-          </w:p>
-        </w:tc>
-        <w:tc>
-          <w:tcPr>
-            <w:tcW w:w="2844" w:type="dxa"/>
-            <w:tcBorders>
-              <w:top w:val="dotted" w:sz="4" w:space="0" w:color="auto"/>
-              <w:bottom w:val="dotted" w:sz="4" w:space="0" w:color="auto"/>
-            </w:tcBorders>
-          </w:tcPr>
-          <w:p>
-            <w:pPr>
-              <w:rPr>
-                <w:rFonts w:ascii="Arial" w:hAnsi="Arial" w:cs="Arial"/>
-                <w:sz w:val="18"/>
-                <w:szCs w:val="18"/>
-                <w:lang w:val="en-US"/>
-              </w:rPr>
-            </w:pPr>
-          </w:p>
-        </w:tc>
-      </w:tr>
-      <w:tr>
-        <w:tc>
-          <w:tcPr>
-            <w:tcW w:w="1550" w:type="dxa"/>
-            <w:tcBorders>
-              <w:top w:val="dotted" w:sz="4" w:space="0" w:color="auto"/>
-              <w:bottom w:val="dotted" w:sz="4" w:space="0" w:color="auto"/>
-            </w:tcBorders>
-          </w:tcPr>
-          <w:p>
-            <w:pPr>
-              <w:rPr>
-                <w:rFonts w:ascii="Arial" w:hAnsi="Arial" w:cs="Arial"/>
-                <w:sz w:val="18"/>
-                <w:szCs w:val="18"/>
-                <w:lang w:val="en-US"/>
-              </w:rPr>
-            </w:pPr>
-          </w:p>
-        </w:tc>
-        <w:tc>
-          <w:tcPr>
-            <w:tcW w:w="1558" w:type="dxa"/>
-            <w:tcBorders>
-              <w:top w:val="dotted" w:sz="4" w:space="0" w:color="auto"/>
-              <w:bottom w:val="dotted" w:sz="4" w:space="0" w:color="auto"/>
-            </w:tcBorders>
-          </w:tcPr>
-          <w:p>
-            <w:pPr>
-              <w:rPr>
-                <w:rFonts w:ascii="Arial" w:hAnsi="Arial" w:cs="Arial"/>
-                <w:sz w:val="18"/>
-                <w:szCs w:val="18"/>
-                <w:lang w:val="en-US"/>
-              </w:rPr>
-            </w:pPr>
-          </w:p>
-        </w:tc>
-        <w:tc>
-          <w:tcPr>
-            <w:tcW w:w="1273" w:type="dxa"/>
-            <w:tcBorders>
-              <w:top w:val="dotted" w:sz="4" w:space="0" w:color="auto"/>
-              <w:bottom w:val="dotted" w:sz="4" w:space="0" w:color="auto"/>
-            </w:tcBorders>
-          </w:tcPr>
-          <w:p>
-            <w:pPr>
-              <w:rPr>
-                <w:rFonts w:ascii="Arial" w:hAnsi="Arial" w:cs="Arial"/>
-                <w:sz w:val="18"/>
-                <w:szCs w:val="18"/>
-                <w:lang w:val="en-US"/>
-              </w:rPr>
-            </w:pPr>
-          </w:p>
-        </w:tc>
-        <w:tc>
-          <w:tcPr>
-            <w:tcW w:w="1007" w:type="dxa"/>
-            <w:tcBorders>
-              <w:top w:val="dotted" w:sz="4" w:space="0" w:color="auto"/>
-              <w:bottom w:val="dotted" w:sz="4" w:space="0" w:color="auto"/>
-              <w:right w:val="single" w:sz="12" w:space="0" w:color="auto"/>
-            </w:tcBorders>
-          </w:tcPr>
-          <w:p>
-            <w:pPr>
-              <w:rPr>
-                <w:rFonts w:ascii="Arial" w:hAnsi="Arial" w:cs="Arial"/>
-                <w:sz w:val="18"/>
-                <w:szCs w:val="18"/>
-                <w:lang w:val="en-US"/>
-              </w:rPr>
-            </w:pPr>
-          </w:p>
-        </w:tc>
-        <w:tc>
-          <w:tcPr>
-            <w:tcW w:w="1257" w:type="dxa"/>
-            <w:tcBorders>
-              <w:top w:val="dotted" w:sz="4" w:space="0" w:color="auto"/>
-              <w:left w:val="single" w:sz="12" w:space="0" w:color="auto"/>
-              <w:bottom w:val="dotted" w:sz="4" w:space="0" w:color="auto"/>
-            </w:tcBorders>
-          </w:tcPr>
-          <w:p>
-            <w:pPr>
-              <w:rPr>
-                <w:rFonts w:ascii="Arial" w:hAnsi="Arial" w:cs="Arial"/>
-                <w:sz w:val="18"/>
-                <w:szCs w:val="18"/>
-                <w:lang w:val="en-US"/>
-              </w:rPr>
-            </w:pPr>
-          </w:p>
-        </w:tc>
-        <w:tc>
-          <w:tcPr>
-            <w:tcW w:w="1098" w:type="dxa"/>
-            <w:tcBorders>
-              <w:top w:val="dotted" w:sz="4" w:space="0" w:color="auto"/>
-              <w:bottom w:val="dotted" w:sz="4" w:space="0" w:color="auto"/>
-            </w:tcBorders>
-          </w:tcPr>
-          <w:p>
-            <w:pPr>
-              <w:rPr>
-                <w:rFonts w:ascii="Arial" w:hAnsi="Arial" w:cs="Arial"/>
-                <w:sz w:val="18"/>
-                <w:szCs w:val="18"/>
-                <w:lang w:val="en-US"/>
-              </w:rPr>
-            </w:pPr>
-          </w:p>
-        </w:tc>
-        <w:tc>
-          <w:tcPr>
-            <w:tcW w:w="1240" w:type="dxa"/>
-            <w:tcBorders>
-              <w:top w:val="dotted" w:sz="4" w:space="0" w:color="auto"/>
-              <w:bottom w:val="dotted" w:sz="4" w:space="0" w:color="auto"/>
-            </w:tcBorders>
-          </w:tcPr>
-          <w:p>
-            <w:pPr>
-              <w:rPr>
-                <w:rFonts w:ascii="Arial" w:hAnsi="Arial" w:cs="Arial"/>
-                <w:sz w:val="18"/>
-                <w:szCs w:val="18"/>
-                <w:lang w:val="en-US"/>
-              </w:rPr>
-            </w:pPr>
-          </w:p>
-        </w:tc>
-        <w:tc>
-          <w:tcPr>
-            <w:tcW w:w="2173" w:type="dxa"/>
-            <w:tcBorders>
-              <w:top w:val="dotted" w:sz="4" w:space="0" w:color="auto"/>
-              <w:bottom w:val="dotted" w:sz="4" w:space="0" w:color="auto"/>
-            </w:tcBorders>
-          </w:tcPr>
-          <w:p>
-            <w:pPr>
-              <w:rPr>
-                <w:rFonts w:ascii="Arial" w:hAnsi="Arial" w:cs="Arial"/>
-                <w:sz w:val="18"/>
-                <w:szCs w:val="18"/>
-                <w:lang w:val="en-US"/>
-              </w:rPr>
-            </w:pPr>
-          </w:p>
-        </w:tc>
-        <w:tc>
-          <w:tcPr>
-            <w:tcW w:w="2844" w:type="dxa"/>
-            <w:tcBorders>
-              <w:top w:val="dotted" w:sz="4" w:space="0" w:color="auto"/>
-              <w:bottom w:val="dotted" w:sz="4" w:space="0" w:color="auto"/>
-            </w:tcBorders>
-          </w:tcPr>
-          <w:p>
-            <w:pPr>
-              <w:rPr>
-                <w:rFonts w:ascii="Arial" w:hAnsi="Arial" w:cs="Arial"/>
-                <w:sz w:val="18"/>
-                <w:szCs w:val="18"/>
-                <w:lang w:val="en-US"/>
-              </w:rPr>
-            </w:pPr>
-          </w:p>
-        </w:tc>
-      </w:tr>
-      <w:tr>
-        <w:tc>
-          <w:tcPr>
-            <w:tcW w:w="1550" w:type="dxa"/>
-            <w:tcBorders>
-              <w:top w:val="dotted" w:sz="4" w:space="0" w:color="auto"/>
-              <w:bottom w:val="single" w:sz="12" w:space="0" w:color="auto"/>
-            </w:tcBorders>
-          </w:tcPr>
-          <w:p>
-            <w:pPr>
-              <w:rPr>
-                <w:rFonts w:ascii="Arial" w:hAnsi="Arial" w:cs="Arial"/>
-                <w:sz w:val="18"/>
-                <w:szCs w:val="18"/>
-                <w:lang w:val="en-US"/>
-              </w:rPr>
-            </w:pPr>
-          </w:p>
-        </w:tc>
-        <w:tc>
-          <w:tcPr>
-            <w:tcW w:w="1558" w:type="dxa"/>
-            <w:tcBorders>
-              <w:top w:val="dotted" w:sz="4" w:space="0" w:color="auto"/>
-              <w:bottom w:val="single" w:sz="12" w:space="0" w:color="auto"/>
-            </w:tcBorders>
-          </w:tcPr>
-          <w:p>
-            <w:pPr>
-              <w:rPr>
-                <w:rFonts w:ascii="Arial" w:hAnsi="Arial" w:cs="Arial"/>
-                <w:sz w:val="18"/>
-                <w:szCs w:val="18"/>
-                <w:lang w:val="en-US"/>
-              </w:rPr>
-            </w:pPr>
-          </w:p>
-        </w:tc>
-        <w:tc>
-          <w:tcPr>
-            <w:tcW w:w="1273" w:type="dxa"/>
-            <w:tcBorders>
-              <w:top w:val="dotted" w:sz="4" w:space="0" w:color="auto"/>
-              <w:bottom w:val="single" w:sz="12" w:space="0" w:color="auto"/>
-            </w:tcBorders>
-          </w:tcPr>
-          <w:p>
-            <w:pPr>
-              <w:rPr>
-                <w:rFonts w:ascii="Arial" w:hAnsi="Arial" w:cs="Arial"/>
-                <w:sz w:val="18"/>
-                <w:szCs w:val="18"/>
-                <w:lang w:val="en-US"/>
-              </w:rPr>
-            </w:pPr>
-          </w:p>
-        </w:tc>
-        <w:tc>
-          <w:tcPr>
-            <w:tcW w:w="1007" w:type="dxa"/>
-            <w:tcBorders>
-              <w:top w:val="dotted" w:sz="4" w:space="0" w:color="auto"/>
-              <w:bottom w:val="single" w:sz="12" w:space="0" w:color="auto"/>
-              <w:right w:val="single" w:sz="12" w:space="0" w:color="auto"/>
-            </w:tcBorders>
-          </w:tcPr>
-          <w:p>
-            <w:pPr>
-              <w:rPr>
-                <w:rFonts w:ascii="Arial" w:hAnsi="Arial" w:cs="Arial"/>
-                <w:sz w:val="18"/>
-                <w:szCs w:val="18"/>
-                <w:lang w:val="en-US"/>
-              </w:rPr>
-            </w:pPr>
-          </w:p>
-        </w:tc>
-        <w:tc>
-          <w:tcPr>
-            <w:tcW w:w="1257" w:type="dxa"/>
-            <w:tcBorders>
-              <w:top w:val="dotted" w:sz="4" w:space="0" w:color="auto"/>
-              <w:left w:val="single" w:sz="12" w:space="0" w:color="auto"/>
-              <w:bottom w:val="single" w:sz="12" w:space="0" w:color="auto"/>
-            </w:tcBorders>
-          </w:tcPr>
-          <w:p>
-            <w:pPr>
-              <w:rPr>
-                <w:rFonts w:ascii="Arial" w:hAnsi="Arial" w:cs="Arial"/>
-                <w:sz w:val="18"/>
-                <w:szCs w:val="18"/>
-                <w:lang w:val="en-US"/>
-              </w:rPr>
-            </w:pPr>
-          </w:p>
-        </w:tc>
-        <w:tc>
-          <w:tcPr>
-            <w:tcW w:w="1098" w:type="dxa"/>
-            <w:tcBorders>
-              <w:top w:val="dotted" w:sz="4" w:space="0" w:color="auto"/>
-              <w:bottom w:val="single" w:sz="12" w:space="0" w:color="auto"/>
-            </w:tcBorders>
-          </w:tcPr>
-          <w:p>
-            <w:pPr>
-              <w:rPr>
-                <w:rFonts w:ascii="Arial" w:hAnsi="Arial" w:cs="Arial"/>
-                <w:sz w:val="18"/>
-                <w:szCs w:val="18"/>
-                <w:lang w:val="en-US"/>
-              </w:rPr>
-            </w:pPr>
-          </w:p>
-        </w:tc>
-        <w:tc>
-          <w:tcPr>
-            <w:tcW w:w="1240" w:type="dxa"/>
-            <w:tcBorders>
-              <w:top w:val="dotted" w:sz="4" w:space="0" w:color="auto"/>
-              <w:bottom w:val="single" w:sz="12" w:space="0" w:color="auto"/>
-            </w:tcBorders>
-          </w:tcPr>
-          <w:p>
-            <w:pPr>
-              <w:rPr>
-                <w:rFonts w:ascii="Arial" w:hAnsi="Arial" w:cs="Arial"/>
-                <w:sz w:val="18"/>
-                <w:szCs w:val="18"/>
-                <w:lang w:val="en-US"/>
-              </w:rPr>
-            </w:pPr>
-          </w:p>
-        </w:tc>
-        <w:tc>
-          <w:tcPr>
-            <w:tcW w:w="2173" w:type="dxa"/>
-            <w:tcBorders>
-              <w:top w:val="dotted" w:sz="4" w:space="0" w:color="auto"/>
-              <w:bottom w:val="single" w:sz="12" w:space="0" w:color="auto"/>
-            </w:tcBorders>
-          </w:tcPr>
-          <w:p>
-            <w:pPr>
-              <w:rPr>
-                <w:rFonts w:ascii="Arial" w:hAnsi="Arial" w:cs="Arial"/>
-                <w:sz w:val="18"/>
-                <w:szCs w:val="18"/>
-                <w:lang w:val="en-US"/>
-              </w:rPr>
-            </w:pPr>
-          </w:p>
-        </w:tc>
-        <w:tc>
-          <w:tcPr>
-            <w:tcW w:w="2844" w:type="dxa"/>
-            <w:tcBorders>
-              <w:top w:val="dotted" w:sz="4" w:space="0" w:color="auto"/>
-              <w:bottom w:val="single" w:sz="12" w:space="0" w:color="auto"/>
             </w:tcBorders>
           </w:tcPr>
           <w:p>
